--- a/Supportive Text.docx
+++ b/Supportive Text.docx
@@ -18,40 +18,72 @@
           <w:rFonts w:ascii="Times New Roman" w:hAnsi="Times New Roman" w:cs="Times New Roman"/>
           <w:b/>
           <w:bCs/>
-          <w:highlight w:val="yellow"/>
           <w:lang w:val="en-US"/>
         </w:rPr>
-        <w:t>Ragged</w:t>
+        <w:t>Low Food Access</w:t>
       </w:r>
       <w:r>
         <w:rPr>
           <w:rFonts w:ascii="Times New Roman" w:hAnsi="Times New Roman" w:cs="Times New Roman"/>
           <w:b/>
           <w:bCs/>
-          <w:highlight w:val="yellow"/>
           <w:lang w:val="en-US"/>
         </w:rPr>
-        <w:t xml:space="preserve"> </w:t>
+        <w:t xml:space="preserve"> Continued to</w:t>
       </w:r>
       <w:r>
         <w:rPr>
           <w:rFonts w:ascii="Times New Roman" w:hAnsi="Times New Roman" w:cs="Times New Roman"/>
           <w:b/>
           <w:bCs/>
-          <w:highlight w:val="yellow"/>
           <w:lang w:val="en-US"/>
         </w:rPr>
-        <w:t xml:space="preserve">Low Food Access </w:t>
+        <w:t xml:space="preserve"> </w:t>
       </w:r>
       <w:r>
         <w:rPr>
           <w:rFonts w:ascii="Times New Roman" w:hAnsi="Times New Roman" w:cs="Times New Roman"/>
           <w:b/>
           <w:bCs/>
-          <w:highlight w:val="yellow"/>
           <w:lang w:val="en-US"/>
         </w:rPr>
-        <w:t>after Four Years</w:t>
+        <w:t xml:space="preserve">be </w:t>
+      </w:r>
+      <w:r>
+        <w:rPr>
+          <w:rFonts w:ascii="Times New Roman" w:hAnsi="Times New Roman" w:cs="Times New Roman"/>
+          <w:b/>
+          <w:bCs/>
+          <w:lang w:val="en-US"/>
+        </w:rPr>
+        <w:t>Unsettling</w:t>
+      </w:r>
+      <w:r>
+        <w:rPr>
+          <w:rFonts w:ascii="Times New Roman" w:hAnsi="Times New Roman" w:cs="Times New Roman"/>
+          <w:b/>
+          <w:bCs/>
+          <w:lang w:val="en-US"/>
+        </w:rPr>
+        <w:t>, Regardless of R</w:t>
+      </w:r>
+      <w:r>
+        <w:rPr>
+          <w:rFonts w:ascii="Times New Roman" w:hAnsi="Times New Roman" w:cs="Times New Roman" w:hint="eastAsia"/>
+          <w:b/>
+          <w:bCs/>
+          <w:lang w:val="en-US"/>
+        </w:rPr>
+        <w:t>ac</w:t>
+      </w:r>
+      <w:r>
+        <w:rPr>
+          <w:rFonts w:ascii="Times New Roman" w:hAnsi="Times New Roman" w:cs="Times New Roman"/>
+          <w:b/>
+          <w:bCs/>
+          <w:lang w:val="en-US"/>
+        </w:rPr>
+        <w:t xml:space="preserve">e </w:t>
       </w:r>
     </w:p>
     <w:p>

--- a/Supportive Text.docx
+++ b/Supportive Text.docx
@@ -20,7 +20,7 @@
           <w:bCs/>
           <w:lang w:val="en-US"/>
         </w:rPr>
-        <w:t>Low Food Access</w:t>
+        <w:t>Unsettling</w:t>
       </w:r>
       <w:r>
         <w:rPr>
@@ -29,7 +29,7 @@
           <w:bCs/>
           <w:lang w:val="en-US"/>
         </w:rPr>
-        <w:t xml:space="preserve"> Continued to</w:t>
+        <w:t xml:space="preserve"> </w:t>
       </w:r>
       <w:r>
         <w:rPr>
@@ -38,7 +38,7 @@
           <w:bCs/>
           <w:lang w:val="en-US"/>
         </w:rPr>
-        <w:t xml:space="preserve"> </w:t>
+        <w:t>Low Food Access</w:t>
       </w:r>
       <w:r>
         <w:rPr>
@@ -47,16 +47,7 @@
           <w:bCs/>
           <w:lang w:val="en-US"/>
         </w:rPr>
-        <w:t xml:space="preserve">be </w:t>
-      </w:r>
-      <w:r>
-        <w:rPr>
-          <w:rFonts w:ascii="Times New Roman" w:hAnsi="Times New Roman" w:cs="Times New Roman"/>
-          <w:b/>
-          <w:bCs/>
-          <w:lang w:val="en-US"/>
-        </w:rPr>
-        <w:t>Unsettling</w:t>
+        <w:t xml:space="preserve"> Continued</w:t>
       </w:r>
       <w:r>
         <w:rPr>

--- a/Supportive Text.docx
+++ b/Supportive Text.docx
@@ -20,7 +20,7 @@
           <w:bCs/>
           <w:lang w:val="en-US"/>
         </w:rPr>
-        <w:t>Unsettling</w:t>
+        <w:t>Low Food Access</w:t>
       </w:r>
       <w:r>
         <w:rPr>
@@ -38,7 +38,7 @@
           <w:bCs/>
           <w:lang w:val="en-US"/>
         </w:rPr>
-        <w:t>Low Food Access</w:t>
+        <w:t>Continued to be Unsettling</w:t>
       </w:r>
       <w:r>
         <w:rPr>
@@ -47,7 +47,7 @@
           <w:bCs/>
           <w:lang w:val="en-US"/>
         </w:rPr>
-        <w:t xml:space="preserve"> Continued</w:t>
+        <w:t xml:space="preserve">, </w:t>
       </w:r>
       <w:r>
         <w:rPr>
@@ -56,33 +56,16 @@
           <w:bCs/>
           <w:lang w:val="en-US"/>
         </w:rPr>
-        <w:t>, Regardless of R</w:t>
-      </w:r>
-      <w:r>
-        <w:rPr>
-          <w:rFonts w:ascii="Times New Roman" w:hAnsi="Times New Roman" w:cs="Times New Roman" w:hint="eastAsia"/>
-          <w:b/>
-          <w:bCs/>
-          <w:lang w:val="en-US"/>
-        </w:rPr>
-        <w:t>ac</w:t>
-      </w:r>
-      <w:r>
-        <w:rPr>
-          <w:rFonts w:ascii="Times New Roman" w:hAnsi="Times New Roman" w:cs="Times New Roman"/>
-          <w:b/>
-          <w:bCs/>
-          <w:lang w:val="en-US"/>
-        </w:rPr>
-        <w:t xml:space="preserve">e </w:t>
+        <w:t>Regardless of Race</w:t>
       </w:r>
     </w:p>
     <w:p>
       <w:pPr>
         <w:pStyle w:val="NoSpacing"/>
-        <w:jc w:val="both"/>
-        <w:rPr>
-          <w:rFonts w:ascii="Times New Roman" w:hAnsi="Times New Roman" w:cs="Times New Roman"/>
+        <w:rPr>
+          <w:rFonts w:ascii="Times New Roman" w:hAnsi="Times New Roman" w:cs="Times New Roman"/>
+          <w:b/>
+          <w:bCs/>
           <w:lang w:val="en-US"/>
         </w:rPr>
       </w:pPr>

--- a/Supportive Text.docx
+++ b/Supportive Text.docx
@@ -1579,28 +1579,214 @@
         <w:pStyle w:val="NoSpacing"/>
         <w:jc w:val="both"/>
         <w:rPr>
+          <w:rFonts w:ascii="Times New Roman" w:hAnsi="Times New Roman" w:cs="Times New Roman"/>
+        </w:rPr>
+      </w:pPr>
+      <w:r>
+        <w:rPr>
+          <w:rFonts w:ascii="Times New Roman" w:hAnsi="Times New Roman" w:cs="Times New Roman"/>
+        </w:rPr>
+        <w:t>H</w:t>
+      </w:r>
+      <w:r>
+        <w:rPr>
+          <w:rFonts w:ascii="Times New Roman" w:hAnsi="Times New Roman" w:cs="Times New Roman"/>
+        </w:rPr>
+        <w:t xml:space="preserve">ouseholds </w:t>
+      </w:r>
+      <w:r>
+        <w:rPr>
+          <w:rFonts w:ascii="Times New Roman" w:hAnsi="Times New Roman" w:cs="Times New Roman"/>
+        </w:rPr>
+        <w:t xml:space="preserve">could face </w:t>
+      </w:r>
+      <w:r>
+        <w:rPr>
           <w:rFonts w:ascii="Times New Roman" w:hAnsi="Times New Roman" w:cs="Times New Roman" w:hint="eastAsia"/>
         </w:rPr>
-      </w:pPr>
-      <w:r>
-        <w:rPr>
-          <w:rFonts w:ascii="Times New Roman" w:hAnsi="Times New Roman" w:cs="Times New Roman"/>
-          <w:highlight w:val="yellow"/>
-        </w:rPr>
-        <w:t>Other complicating factors</w:t>
-      </w:r>
-      <w:r>
-        <w:rPr>
-          <w:rFonts w:ascii="Times New Roman" w:hAnsi="Times New Roman" w:cs="Times New Roman"/>
-          <w:highlight w:val="yellow"/>
-        </w:rPr>
-        <w:t xml:space="preserve"> that may impede households from</w:t>
+        <w:t>more</w:t>
       </w:r>
       <w:r>
         <w:rPr>
           <w:rFonts w:ascii="Times New Roman" w:hAnsi="Times New Roman" w:cs="Times New Roman"/>
         </w:rPr>
         <w:t xml:space="preserve"> </w:t>
+      </w:r>
+      <w:r>
+        <w:rPr>
+          <w:rFonts w:ascii="Times New Roman" w:hAnsi="Times New Roman" w:cs="Times New Roman"/>
+        </w:rPr>
+        <w:t>impeding</w:t>
+      </w:r>
+      <w:r>
+        <w:rPr>
+          <w:rFonts w:ascii="Times New Roman" w:hAnsi="Times New Roman" w:cs="Times New Roman"/>
+        </w:rPr>
+        <w:t xml:space="preserve"> barriers to</w:t>
+      </w:r>
+      <w:r>
+        <w:rPr>
+          <w:rFonts w:ascii="Times New Roman" w:hAnsi="Times New Roman" w:cs="Times New Roman"/>
+        </w:rPr>
+        <w:t xml:space="preserve"> </w:t>
+      </w:r>
+      <w:r>
+        <w:rPr>
+          <w:rFonts w:ascii="Times New Roman" w:hAnsi="Times New Roman" w:cs="Times New Roman"/>
+        </w:rPr>
+        <w:t xml:space="preserve">accessing food resources </w:t>
+      </w:r>
+      <w:r>
+        <w:rPr>
+          <w:rFonts w:ascii="Times New Roman" w:hAnsi="Times New Roman" w:cs="Times New Roman"/>
+        </w:rPr>
+        <w:t xml:space="preserve">if a </w:t>
+      </w:r>
+      <w:r>
+        <w:rPr>
+          <w:rFonts w:ascii="Times New Roman" w:hAnsi="Times New Roman" w:cs="Times New Roman"/>
+        </w:rPr>
+        <w:t>confluence of factors come together</w:t>
+      </w:r>
+      <w:r>
+        <w:rPr>
+          <w:rFonts w:ascii="Times New Roman" w:hAnsi="Times New Roman" w:cs="Times New Roman"/>
+        </w:rPr>
+        <w:t xml:space="preserve">. </w:t>
+      </w:r>
+      <w:r>
+        <w:rPr>
+          <w:rFonts w:ascii="Times New Roman" w:hAnsi="Times New Roman" w:cs="Times New Roman"/>
+        </w:rPr>
+        <w:t xml:space="preserve">Beyond distance measurement, </w:t>
+      </w:r>
+      <w:r>
+        <w:rPr>
+          <w:rFonts w:ascii="Times New Roman" w:hAnsi="Times New Roman" w:cs="Times New Roman"/>
+        </w:rPr>
+        <w:t>family income or vehicle availability</w:t>
+      </w:r>
+      <w:r>
+        <w:rPr>
+          <w:rFonts w:ascii="Times New Roman" w:hAnsi="Times New Roman" w:cs="Times New Roman"/>
+        </w:rPr>
+        <w:t xml:space="preserve"> </w:t>
+      </w:r>
+      <w:r>
+        <w:rPr>
+          <w:rFonts w:ascii="Times New Roman" w:hAnsi="Times New Roman" w:cs="Times New Roman"/>
+        </w:rPr>
+        <w:t xml:space="preserve">could </w:t>
+      </w:r>
+      <w:r>
+        <w:rPr>
+          <w:rFonts w:ascii="Times New Roman" w:hAnsi="Times New Roman" w:cs="Times New Roman"/>
+        </w:rPr>
+        <w:t xml:space="preserve">further complicate </w:t>
+      </w:r>
+      <w:r>
+        <w:rPr>
+          <w:rFonts w:ascii="Times New Roman" w:hAnsi="Times New Roman" w:cs="Times New Roman"/>
+        </w:rPr>
+        <w:t xml:space="preserve">low food </w:t>
+      </w:r>
+      <w:r>
+        <w:rPr>
+          <w:rFonts w:ascii="Times New Roman" w:hAnsi="Times New Roman" w:cs="Times New Roman"/>
+        </w:rPr>
+        <w:t>access.</w:t>
+      </w:r>
+      <w:r>
+        <w:rPr>
+          <w:rFonts w:ascii="Times New Roman" w:hAnsi="Times New Roman" w:cs="Times New Roman"/>
+        </w:rPr>
+        <w:t xml:space="preserve"> </w:t>
+      </w:r>
+      <w:r>
+        <w:rPr>
+          <w:rFonts w:ascii="Times New Roman" w:hAnsi="Times New Roman" w:cs="Times New Roman"/>
+        </w:rPr>
+        <w:t>H</w:t>
+      </w:r>
+      <w:r>
+        <w:rPr>
+          <w:rFonts w:ascii="Times New Roman" w:hAnsi="Times New Roman" w:cs="Times New Roman"/>
+        </w:rPr>
+        <w:t xml:space="preserve">ouseholds far from supermarkets may find it easier to access food with a private </w:t>
+      </w:r>
+      <w:r>
+        <w:rPr>
+          <w:rFonts w:ascii="Times New Roman" w:hAnsi="Times New Roman" w:cs="Times New Roman" w:hint="eastAsia"/>
+        </w:rPr>
+        <w:t>car</w:t>
+      </w:r>
+      <w:r>
+        <w:rPr>
+          <w:rFonts w:ascii="Times New Roman" w:hAnsi="Times New Roman" w:cs="Times New Roman"/>
+        </w:rPr>
+        <w:t xml:space="preserve">, </w:t>
+      </w:r>
+      <w:r>
+        <w:rPr>
+          <w:rFonts w:ascii="Times New Roman" w:hAnsi="Times New Roman" w:cs="Times New Roman"/>
+        </w:rPr>
+        <w:t xml:space="preserve">rather than relying on public transportation. </w:t>
+      </w:r>
+      <w:r>
+        <w:rPr>
+          <w:rFonts w:ascii="Times New Roman" w:hAnsi="Times New Roman" w:cs="Times New Roman"/>
+          <w:lang w:val="en-US"/>
+        </w:rPr>
+        <w:t>T</w:t>
+      </w:r>
+      <w:r>
+        <w:rPr>
+          <w:rFonts w:ascii="Times New Roman" w:hAnsi="Times New Roman" w:cs="Times New Roman" w:hint="eastAsia"/>
+          <w:lang w:val="en-US"/>
+        </w:rPr>
+        <w:t>he</w:t>
+      </w:r>
+      <w:r>
+        <w:rPr>
+          <w:rFonts w:ascii="Times New Roman" w:hAnsi="Times New Roman" w:cs="Times New Roman"/>
+        </w:rPr>
+        <w:t xml:space="preserve"> average income and public transportation options</w:t>
+      </w:r>
+      <w:r>
+        <w:rPr>
+          <w:rFonts w:ascii="Times New Roman" w:hAnsi="Times New Roman" w:cs="Times New Roman"/>
+        </w:rPr>
+        <w:t xml:space="preserve"> in a n</w:t>
+      </w:r>
+      <w:r>
+        <w:rPr>
+          <w:rFonts w:ascii="Times New Roman" w:hAnsi="Times New Roman" w:cs="Times New Roman"/>
+        </w:rPr>
+        <w:t>eighborhood</w:t>
+      </w:r>
+      <w:r>
+        <w:rPr>
+          <w:rFonts w:ascii="Times New Roman" w:hAnsi="Times New Roman" w:cs="Times New Roman"/>
+        </w:rPr>
+        <w:t xml:space="preserve"> would</w:t>
+      </w:r>
+      <w:r>
+        <w:rPr>
+          <w:rFonts w:ascii="Times New Roman" w:hAnsi="Times New Roman" w:cs="Times New Roman"/>
+        </w:rPr>
+        <w:t xml:space="preserve"> also affect </w:t>
+      </w:r>
+      <w:r>
+        <w:rPr>
+          <w:rFonts w:ascii="Times New Roman" w:hAnsi="Times New Roman" w:cs="Times New Roman"/>
+        </w:rPr>
+        <w:t>someone’</w:t>
+      </w:r>
+      <w:r>
+        <w:rPr>
+          <w:rFonts w:ascii="Times New Roman" w:hAnsi="Times New Roman" w:cs="Times New Roman"/>
+        </w:rPr>
+        <w:t>s ability to reach food sources, creating a complex web of challenges.</w:t>
       </w:r>
     </w:p>
     <w:sectPr>
